--- a/instruction.docx
+++ b/instruction.docx
@@ -149,7 +149,7 @@
           <w:noProof/>
         </w:rPr>
       </w:pPr>
-      <w:hyperlink w:anchor="_Toc104411139" w:history="1">
+      <w:hyperlink w:anchor="_Toc104500668" w:history="1">
         <w:r>
           <w:rPr>
             <w:rStyle w:val="Hyperlink"/>
@@ -190,7 +190,7 @@
             <w:noProof/>
             <w:webHidden/>
           </w:rPr>
-          <w:instrText xml:space="preserve"> PAGEREF _Toc104411139 \h </w:instrText>
+          <w:instrText xml:space="preserve"> PAGEREF _Toc104500668 \h </w:instrText>
         </w:r>
         <w:r>
           <w:rPr>
@@ -233,7 +233,7 @@
           <w:noProof/>
         </w:rPr>
       </w:pPr>
-      <w:hyperlink w:anchor="_Toc104411140" w:history="1">
+      <w:hyperlink w:anchor="_Toc104500669" w:history="1">
         <w:r>
           <w:rPr>
             <w:rStyle w:val="Hyperlink"/>
@@ -274,7 +274,7 @@
             <w:noProof/>
             <w:webHidden/>
           </w:rPr>
-          <w:instrText xml:space="preserve"> PAGEREF _Toc104411140 \h </w:instrText>
+          <w:instrText xml:space="preserve"> PAGEREF _Toc104500669 \h </w:instrText>
         </w:r>
         <w:r>
           <w:rPr>
@@ -317,7 +317,7 @@
           <w:noProof/>
         </w:rPr>
       </w:pPr>
-      <w:hyperlink w:anchor="_Toc104411141" w:history="1">
+      <w:hyperlink w:anchor="_Toc104500670" w:history="1">
         <w:r>
           <w:rPr>
             <w:rStyle w:val="Hyperlink"/>
@@ -358,7 +358,7 @@
             <w:noProof/>
             <w:webHidden/>
           </w:rPr>
-          <w:instrText xml:space="preserve"> PAGEREF _Toc104411141 \h </w:instrText>
+          <w:instrText xml:space="preserve"> PAGEREF _Toc104500670 \h </w:instrText>
         </w:r>
         <w:r>
           <w:rPr>
@@ -401,7 +401,7 @@
           <w:noProof/>
         </w:rPr>
       </w:pPr>
-      <w:hyperlink w:anchor="_Toc104411142" w:history="1">
+      <w:hyperlink w:anchor="_Toc104500671" w:history="1">
         <w:r>
           <w:rPr>
             <w:rStyle w:val="Hyperlink"/>
@@ -421,21 +421,7 @@
             <w:rStyle w:val="Hyperlink"/>
             <w:noProof/>
           </w:rPr>
-          <w:t>Additional c</w:t>
-        </w:r>
-        <w:r>
-          <w:rPr>
-            <w:rStyle w:val="Hyperlink"/>
-            <w:noProof/>
-          </w:rPr>
-          <w:t>o</w:t>
-        </w:r>
-        <w:r>
-          <w:rPr>
-            <w:rStyle w:val="Hyperlink"/>
-            <w:noProof/>
-          </w:rPr>
-          <w:t>nfigs for deployment</w:t>
+          <w:t>Additional configs for deployment</w:t>
         </w:r>
         <w:r>
           <w:rPr>
@@ -456,7 +442,7 @@
             <w:noProof/>
             <w:webHidden/>
           </w:rPr>
-          <w:instrText xml:space="preserve"> PAGEREF _Toc104411142 \h </w:instrText>
+          <w:instrText xml:space="preserve"> PAGEREF _Toc104500671 \h </w:instrText>
         </w:r>
         <w:r>
           <w:rPr>
@@ -499,7 +485,7 @@
           <w:noProof/>
         </w:rPr>
       </w:pPr>
-      <w:hyperlink w:anchor="_Toc104411143" w:history="1">
+      <w:hyperlink w:anchor="_Toc104500672" w:history="1">
         <w:r>
           <w:rPr>
             <w:rStyle w:val="Hyperlink"/>
@@ -540,7 +526,7 @@
             <w:noProof/>
             <w:webHidden/>
           </w:rPr>
-          <w:instrText xml:space="preserve"> PAGEREF _Toc104411143 \h </w:instrText>
+          <w:instrText xml:space="preserve"> PAGEREF _Toc104500672 \h </w:instrText>
         </w:r>
         <w:r>
           <w:rPr>
@@ -573,6 +559,90 @@
     </w:p>
     <w:p>
       <w:pPr>
+        <w:pStyle w:val="TOC2"/>
+        <w:tabs>
+          <w:tab w:val="left" w:pos="880"/>
+          <w:tab w:val="right" w:leader="dot" w:pos="9350"/>
+        </w:tabs>
+        <w:rPr>
+          <w:rFonts w:asciiTheme="minorHAnsi" w:eastAsiaTheme="minorEastAsia" w:hAnsiTheme="minorHAnsi"/>
+          <w:noProof/>
+        </w:rPr>
+      </w:pPr>
+      <w:hyperlink w:anchor="_Toc104500673" w:history="1">
+        <w:r>
+          <w:rPr>
+            <w:rStyle w:val="Hyperlink"/>
+            <w:noProof/>
+          </w:rPr>
+          <w:t>2.2</w:t>
+        </w:r>
+        <w:r>
+          <w:rPr>
+            <w:rFonts w:asciiTheme="minorHAnsi" w:eastAsiaTheme="minorEastAsia" w:hAnsiTheme="minorHAnsi"/>
+            <w:noProof/>
+          </w:rPr>
+          <w:tab/>
+        </w:r>
+        <w:r>
+          <w:rPr>
+            <w:rStyle w:val="Hyperlink"/>
+            <w:noProof/>
+          </w:rPr>
+          <w:t>White Listing</w:t>
+        </w:r>
+        <w:r>
+          <w:rPr>
+            <w:noProof/>
+            <w:webHidden/>
+          </w:rPr>
+          <w:tab/>
+        </w:r>
+        <w:r>
+          <w:rPr>
+            <w:noProof/>
+            <w:webHidden/>
+          </w:rPr>
+          <w:fldChar w:fldCharType="begin"/>
+        </w:r>
+        <w:r>
+          <w:rPr>
+            <w:noProof/>
+            <w:webHidden/>
+          </w:rPr>
+          <w:instrText xml:space="preserve"> PAGEREF _Toc104500673 \h </w:instrText>
+        </w:r>
+        <w:r>
+          <w:rPr>
+            <w:noProof/>
+            <w:webHidden/>
+          </w:rPr>
+        </w:r>
+        <w:r>
+          <w:rPr>
+            <w:noProof/>
+            <w:webHidden/>
+          </w:rPr>
+          <w:fldChar w:fldCharType="separate"/>
+        </w:r>
+        <w:r>
+          <w:rPr>
+            <w:noProof/>
+            <w:webHidden/>
+          </w:rPr>
+          <w:t>3</w:t>
+        </w:r>
+        <w:r>
+          <w:rPr>
+            <w:noProof/>
+            <w:webHidden/>
+          </w:rPr>
+          <w:fldChar w:fldCharType="end"/>
+        </w:r>
+      </w:hyperlink>
+    </w:p>
+    <w:p>
+      <w:pPr>
         <w:pStyle w:val="Title"/>
         <w:jc w:val="center"/>
         <w:sectPr>
@@ -592,7 +662,7 @@
       <w:pPr>
         <w:pStyle w:val="Heading1"/>
       </w:pPr>
-      <w:bookmarkStart w:id="0" w:name="_Toc104411139"/>
+      <w:bookmarkStart w:id="0" w:name="_Toc104500668"/>
       <w:r>
         <w:lastRenderedPageBreak/>
         <w:t>R</w:t>
@@ -606,7 +676,7 @@
       <w:pPr>
         <w:pStyle w:val="Heading2"/>
       </w:pPr>
-      <w:bookmarkStart w:id="1" w:name="_Toc104411140"/>
+      <w:bookmarkStart w:id="1" w:name="_Toc104500669"/>
       <w:r>
         <w:t>C</w:t>
       </w:r>
@@ -835,7 +905,7 @@
       <w:pPr>
         <w:pStyle w:val="Heading2"/>
       </w:pPr>
-      <w:bookmarkStart w:id="2" w:name="_Toc104411141"/>
+      <w:bookmarkStart w:id="2" w:name="_Toc104500670"/>
       <w:r>
         <w:t>C</w:t>
       </w:r>
@@ -946,9 +1016,9 @@
           <w:noProof/>
         </w:rPr>
         <w:drawing>
-          <wp:inline distT="0" distB="0" distL="0" distR="0" wp14:anchorId="7AAC41C3" wp14:editId="58EA94BA">
-            <wp:extent cx="3177815" cy="1703308"/>
-            <wp:effectExtent l="0" t="0" r="3810" b="0"/>
+          <wp:inline distT="0" distB="0" distL="0" distR="0" wp14:anchorId="7AAC41C3" wp14:editId="728DE514">
+            <wp:extent cx="3177815" cy="1687410"/>
+            <wp:effectExtent l="0" t="0" r="3810" b="8255"/>
             <wp:docPr id="285429089" name="Picture 285429089"/>
             <wp:cNvGraphicFramePr>
               <a:graphicFrameLocks xmlns:a="http://schemas.openxmlformats.org/drawingml/2006/main" noChangeAspect="1"/>
@@ -975,7 +1045,7 @@
                   <pic:spPr>
                     <a:xfrm>
                       <a:off x="0" y="0"/>
-                      <a:ext cx="3177815" cy="1703308"/>
+                      <a:ext cx="3177815" cy="1687410"/>
                     </a:xfrm>
                     <a:prstGeom prst="rect">
                       <a:avLst/>
@@ -1071,21 +1141,21 @@
       <w:pPr>
         <w:pStyle w:val="Heading1"/>
       </w:pPr>
-      <w:bookmarkStart w:id="3" w:name="_Toc104411142"/>
-      <w:bookmarkStart w:id="4" w:name="_Hlk104411172"/>
+      <w:bookmarkStart w:id="3" w:name="_Hlk104411172"/>
+      <w:bookmarkStart w:id="4" w:name="_Toc104500671"/>
       <w:r>
         <w:t>A</w:t>
       </w:r>
       <w:r>
         <w:t>dditional configs for deployment</w:t>
       </w:r>
-      <w:bookmarkEnd w:id="3"/>
+      <w:bookmarkEnd w:id="4"/>
     </w:p>
     <w:p>
       <w:pPr>
         <w:pStyle w:val="Heading2"/>
       </w:pPr>
-      <w:bookmarkStart w:id="5" w:name="_Toc104411143"/>
+      <w:bookmarkStart w:id="5" w:name="_Toc104500672"/>
       <w:proofErr w:type="spellStart"/>
       <w:r>
         <w:t>C</w:t>
@@ -1160,11 +1230,120 @@
           </wp:inline>
         </w:drawing>
       </w:r>
-      <w:bookmarkEnd w:id="4"/>
+      <w:bookmarkEnd w:id="3"/>
+    </w:p>
+    <w:p>
+      <w:pPr>
+        <w:pStyle w:val="Heading2"/>
+      </w:pPr>
+      <w:bookmarkStart w:id="6" w:name="_Toc104500673"/>
+      <w:r>
+        <w:lastRenderedPageBreak/>
+        <w:t>White Listing</w:t>
+      </w:r>
+      <w:bookmarkEnd w:id="6"/>
+    </w:p>
+    <w:p>
+      <w:pPr>
+        <w:pStyle w:val="ListParagraph"/>
+        <w:numPr>
+          <w:ilvl w:val="0"/>
+          <w:numId w:val="39"/>
+        </w:numPr>
+      </w:pPr>
+      <w:r>
+        <w:t xml:space="preserve">Add IP Address of the deployed </w:t>
+      </w:r>
+      <w:hyperlink r:id="rId17" w:history="1">
+        <w:r>
+          <w:rPr>
+            <w:rStyle w:val="Hyperlink"/>
+          </w:rPr>
+          <w:t>BE Boilerplate Project</w:t>
+        </w:r>
+      </w:hyperlink>
+      <w:r>
+        <w:t xml:space="preserve"> to </w:t>
+      </w:r>
+      <w:proofErr w:type="spellStart"/>
+      <w:r>
+        <w:rPr>
+          <w:b/>
+          <w:bCs/>
+        </w:rPr>
+        <w:t>SafeList</w:t>
+      </w:r>
+      <w:proofErr w:type="spellEnd"/>
+      <w:r>
+        <w:t xml:space="preserve"> in </w:t>
+      </w:r>
+      <w:proofErr w:type="spellStart"/>
+      <w:r>
+        <w:rPr>
+          <w:b/>
+          <w:bCs/>
+        </w:rPr>
+        <w:t>AppSettings.json</w:t>
+      </w:r>
+      <w:proofErr w:type="spellEnd"/>
+      <w:r>
+        <w:t>.</w:t>
+      </w:r>
+    </w:p>
+    <w:p>
+      <w:pPr>
+        <w:jc w:val="center"/>
+      </w:pPr>
+      <w:r>
+        <w:rPr>
+          <w:noProof/>
+        </w:rPr>
+        <w:drawing>
+          <wp:inline distT="0" distB="0" distL="0" distR="0" wp14:anchorId="6CE57714" wp14:editId="3A1621F8">
+            <wp:extent cx="3177815" cy="1687410"/>
+            <wp:effectExtent l="0" t="0" r="3810" b="8255"/>
+            <wp:docPr id="1" name="Picture 1"/>
+            <wp:cNvGraphicFramePr>
+              <a:graphicFrameLocks xmlns:a="http://schemas.openxmlformats.org/drawingml/2006/main" noChangeAspect="1"/>
+            </wp:cNvGraphicFramePr>
+            <a:graphic xmlns:a="http://schemas.openxmlformats.org/drawingml/2006/main">
+              <a:graphicData uri="http://schemas.openxmlformats.org/drawingml/2006/picture">
+                <pic:pic xmlns:pic="http://schemas.openxmlformats.org/drawingml/2006/picture">
+                  <pic:nvPicPr>
+                    <pic:cNvPr id="285429089" name="Picture 285429089"/>
+                    <pic:cNvPicPr/>
+                  </pic:nvPicPr>
+                  <pic:blipFill>
+                    <a:blip r:embed="rId14">
+                      <a:extLst>
+                        <a:ext uri="{28A0092B-C50C-407E-A947-70E740481C1C}">
+                          <a14:useLocalDpi xmlns:a14="http://schemas.microsoft.com/office/drawing/2010/main" val="0"/>
+                        </a:ext>
+                      </a:extLst>
+                    </a:blip>
+                    <a:stretch>
+                      <a:fillRect/>
+                    </a:stretch>
+                  </pic:blipFill>
+                  <pic:spPr>
+                    <a:xfrm>
+                      <a:off x="0" y="0"/>
+                      <a:ext cx="3177815" cy="1687410"/>
+                    </a:xfrm>
+                    <a:prstGeom prst="rect">
+                      <a:avLst/>
+                    </a:prstGeom>
+                  </pic:spPr>
+                </pic:pic>
+              </a:graphicData>
+            </a:graphic>
+          </wp:inline>
+        </w:drawing>
+      </w:r>
     </w:p>
     <w:sectPr>
-      <w:headerReference w:type="default" r:id="rId17"/>
-      <w:footerReference w:type="default" r:id="rId18"/>
+      <w:headerReference w:type="default" r:id="rId18"/>
+      <w:footerReference w:type="default" r:id="rId19"/>
       <w:pgSz w:w="12240" w:h="15840"/>
       <w:pgMar w:top="1440" w:right="1440" w:bottom="1440" w:left="1440" w:header="720" w:footer="720" w:gutter="0"/>
       <w:pgNumType w:start="1"/>
@@ -5311,7 +5490,7 @@
   <w:abstractNum w:abstractNumId="34" w15:restartNumberingAfterBreak="0">
     <w:nsid w:val="7148190A"/>
     <w:multiLevelType w:val="hybridMultilevel"/>
-    <w:tmpl w:val="0ACECE18"/>
+    <w:tmpl w:val="0734D9FA"/>
     <w:lvl w:ilvl="0" w:tplc="04090001">
       <w:start w:val="1"/>
       <w:numFmt w:val="bullet"/>
